--- a/D_数组_0.docx
+++ b/D_数组_0.docx
@@ -10,16 +10,16 @@
         <mc:AlternateContent>
           <mc:Choice Requires="wps">
             <w:drawing>
-              <wp:anchor distT="0" distB="0" distL="114300" distR="114300" simplePos="0" relativeHeight="251659264" behindDoc="0" locked="0" layoutInCell="1" allowOverlap="1" wp14:anchorId="6BDFE3D0" wp14:editId="546AF136">
+              <wp:anchor distT="0" distB="0" distL="114300" distR="114300" simplePos="0" relativeHeight="251659264" behindDoc="0" locked="0" layoutInCell="1" allowOverlap="1" wp14:anchorId="6BDFE3D0" wp14:editId="1F32C9CB">
                 <wp:simplePos x="0" y="0"/>
                 <wp:positionH relativeFrom="column">
-                  <wp:posOffset>-8792</wp:posOffset>
+                  <wp:posOffset>-9525</wp:posOffset>
                 </wp:positionH>
                 <wp:positionV relativeFrom="paragraph">
-                  <wp:posOffset>55686</wp:posOffset>
+                  <wp:posOffset>53975</wp:posOffset>
                 </wp:positionV>
-                <wp:extent cx="5298830" cy="1937238"/>
-                <wp:effectExtent l="0" t="0" r="16510" b="25400"/>
+                <wp:extent cx="5514975" cy="3336925"/>
+                <wp:effectExtent l="0" t="0" r="28575" b="15875"/>
                 <wp:wrapNone/>
                 <wp:docPr id="1" name="文本框 1"/>
                 <wp:cNvGraphicFramePr/>
@@ -30,7 +30,7 @@
                       <wps:spPr>
                         <a:xfrm>
                           <a:off x="0" y="0"/>
-                          <a:ext cx="5298830" cy="1937238"/>
+                          <a:ext cx="5514975" cy="3336925"/>
                         </a:xfrm>
                         <a:prstGeom prst="rect">
                           <a:avLst/>
@@ -50,6 +50,11 @@
                       <wps:txbx>
                         <w:txbxContent>
                           <w:p>
+                            <w:pPr>
+                              <w:rPr>
+                                <w:color w:val="00B050"/>
+                              </w:rPr>
+                            </w:pPr>
                             <w:r>
                               <w:t>[</w:t>
                             </w:r>
@@ -103,116 +108,121 @@
                                 <w:color w:val="00B050"/>
                               </w:rPr>
                               <w:t>的定义</w:t>
+                            </w:r>
+                          </w:p>
+                          <w:p>
+                            <w:r>
+                              <w:t>[</w:t>
+                            </w:r>
+                            <w:proofErr w:type="spellStart"/>
+                            <w:r>
+                              <w:t>root@localhost</w:t>
+                            </w:r>
+                            <w:proofErr w:type="spellEnd"/>
+                            <w:r>
+                              <w:t xml:space="preserve"> Music]# echo $array</w:t>
+                            </w:r>
+                            <w:r>
+                              <w:tab/>
+                            </w:r>
+                            <w:r>
+                              <w:tab/>
+                            </w:r>
+                            <w:r>
+                              <w:rPr>
+                                <w:color w:val="00B050"/>
+                              </w:rPr>
+                              <w:t xml:space="preserve"># </w:t>
+                            </w:r>
+                            <w:r>
+                              <w:rPr>
+                                <w:color w:val="00B050"/>
+                              </w:rPr>
+                              <w:t>输出</w:t>
+                            </w:r>
+                            <w:r>
+                              <w:rPr>
+                                <w:color w:val="00B050"/>
+                              </w:rPr>
+                              <w:t>数组</w:t>
+                            </w:r>
+                            <w:r>
+                              <w:rPr>
+                                <w:rFonts w:hint="eastAsia"/>
+                                <w:color w:val="00B050"/>
+                              </w:rPr>
+                              <w:t>的第一个元素</w:t>
+                            </w:r>
+                            <w:r>
+                              <w:rPr>
+                                <w:rFonts w:hint="eastAsia"/>
+                                <w:color w:val="00B050"/>
+                              </w:rPr>
+                              <w:t>的值</w:t>
                             </w:r>
                           </w:p>
                           <w:p>
                             <w:pPr>
                               <w:rPr>
-                                <w:color w:val="00B050"/>
+                                <w:rFonts w:hint="eastAsia"/>
                               </w:rPr>
                             </w:pPr>
-                            <w:r>
-                              <w:t>[</w:t>
-                            </w:r>
-                            <w:proofErr w:type="spellStart"/>
-                            <w:r>
-                              <w:t>root@localhost</w:t>
-                            </w:r>
-                            <w:proofErr w:type="spellEnd"/>
-                            <w:r>
-                              <w:t xml:space="preserve"> test.]# echo ${array[0]}</w:t>
-                            </w:r>
-                            <w:r>
-                              <w:tab/>
-                            </w:r>
-                            <w:r>
-                              <w:tab/>
-                            </w:r>
-                            <w:r>
-                              <w:rPr>
-                                <w:color w:val="00B050"/>
-                              </w:rPr>
-                              <w:t># 数组</w:t>
-                            </w:r>
-                            <w:r>
-                              <w:rPr>
-                                <w:rFonts w:hint="eastAsia"/>
-                                <w:color w:val="00B050"/>
-                              </w:rPr>
-                              <w:t>的第一个元素</w:t>
-                            </w:r>
-                          </w:p>
-                          <w:p>
                             <w:proofErr w:type="spellStart"/>
                             <w:r>
                               <w:t>duanchao</w:t>
-                            </w:r>
-                            <w:proofErr w:type="spellEnd"/>
-                          </w:p>
-                          <w:p>
-                            <w:r>
-                              <w:t>[</w:t>
-                            </w:r>
-                            <w:proofErr w:type="spellStart"/>
-                            <w:r>
-                              <w:t>root@localhost</w:t>
-                            </w:r>
-                            <w:proofErr w:type="spellEnd"/>
-                            <w:r>
-                              <w:t xml:space="preserve"> test.]# echo ${array[1]}</w:t>
-                            </w:r>
-                          </w:p>
-                          <w:p>
-                            <w:proofErr w:type="spellStart"/>
-                            <w:r>
-                              <w:t>ddmm</w:t>
                             </w:r>
                             <w:proofErr w:type="spellEnd"/>
                           </w:p>
                           <w:p>
                             <w:pPr>
                               <w:rPr>
+                                <w:color w:val="00B050"/>
+                              </w:rPr>
+                            </w:pPr>
+                            <w:r>
+                              <w:t>[</w:t>
+                            </w:r>
+                            <w:proofErr w:type="spellStart"/>
+                            <w:r>
+                              <w:t>root@localhost</w:t>
+                            </w:r>
+                            <w:proofErr w:type="spellEnd"/>
+                            <w:r>
+                              <w:t xml:space="preserve"> test.]# echo </w:t>
+                            </w:r>
+                            <w:r>
+                              <w:rPr>
+                                <w:color w:val="FF0000"/>
+                              </w:rPr>
+                              <w:t>${</w:t>
+                            </w:r>
+                            <w:r>
+                              <w:t>array[0]</w:t>
+                            </w:r>
+                            <w:r>
+                              <w:rPr>
+                                <w:color w:val="FF0000"/>
+                              </w:rPr>
+                              <w:t>}</w:t>
+                            </w:r>
+                            <w:r>
+                              <w:tab/>
+                            </w:r>
+                            <w:r>
+                              <w:tab/>
+                            </w:r>
+                            <w:r>
+                              <w:rPr>
+                                <w:color w:val="00B050"/>
+                              </w:rPr>
+                              <w:t># 数组</w:t>
+                            </w:r>
+                            <w:r>
+                              <w:rPr>
                                 <w:rFonts w:hint="eastAsia"/>
-                              </w:rPr>
-                            </w:pPr>
-                            <w:r>
-                              <w:t>[</w:t>
-                            </w:r>
-                            <w:proofErr w:type="spellStart"/>
-                            <w:r>
-                              <w:t>root@localhost</w:t>
-                            </w:r>
-                            <w:proofErr w:type="spellEnd"/>
-                            <w:r>
-                              <w:t xml:space="preserve"> test.]# echo ${array[</w:t>
-                            </w:r>
-                            <w:r>
-                              <w:rPr>
-                                <w:color w:val="FF0000"/>
-                              </w:rPr>
-                              <w:t>@</w:t>
-                            </w:r>
-                            <w:r>
-                              <w:t>]}</w:t>
-                            </w:r>
-                            <w:r>
-                              <w:tab/>
-                            </w:r>
-                            <w:r>
-                              <w:tab/>
-                            </w:r>
-                            <w:r>
-                              <w:rPr>
-                                <w:color w:val="00B050"/>
-                              </w:rPr>
-                              <w:t xml:space="preserve"># </w:t>
-                            </w:r>
-                            <w:r>
-                              <w:rPr>
-                                <w:rFonts w:hint="eastAsia"/>
-                                <w:color w:val="00B050"/>
-                              </w:rPr>
-                              <w:t>数组所有元素</w:t>
+                                <w:color w:val="00B050"/>
+                              </w:rPr>
+                              <w:t>的第一个元素</w:t>
                             </w:r>
                           </w:p>
                           <w:p>
@@ -221,6 +231,118 @@
                               <w:t>duanchao</w:t>
                             </w:r>
                             <w:proofErr w:type="spellEnd"/>
+                          </w:p>
+                          <w:p>
+                            <w:r>
+                              <w:t>[</w:t>
+                            </w:r>
+                            <w:proofErr w:type="spellStart"/>
+                            <w:r>
+                              <w:t>root@localhost</w:t>
+                            </w:r>
+                            <w:proofErr w:type="spellEnd"/>
+                            <w:r>
+                              <w:t xml:space="preserve"> test.]# echo </w:t>
+                            </w:r>
+                            <w:r>
+                              <w:rPr>
+                                <w:color w:val="FF0000"/>
+                              </w:rPr>
+                              <w:t>${</w:t>
+                            </w:r>
+                            <w:r>
+                              <w:t>array[1]</w:t>
+                            </w:r>
+                            <w:r>
+                              <w:rPr>
+                                <w:color w:val="FF0000"/>
+                              </w:rPr>
+                              <w:t>}</w:t>
+                            </w:r>
+                          </w:p>
+                          <w:p>
+                            <w:proofErr w:type="spellStart"/>
+                            <w:r>
+                              <w:t>ddmm</w:t>
+                            </w:r>
+                            <w:proofErr w:type="spellEnd"/>
+                          </w:p>
+                          <w:p>
+                            <w:r>
+                              <w:t>[</w:t>
+                            </w:r>
+                            <w:proofErr w:type="spellStart"/>
+                            <w:r>
+                              <w:t>root@localhost</w:t>
+                            </w:r>
+                            <w:proofErr w:type="spellEnd"/>
+                            <w:r>
+                              <w:t xml:space="preserve"> test.]# echo </w:t>
+                            </w:r>
+                            <w:r>
+                              <w:rPr>
+                                <w:color w:val="FF0000"/>
+                              </w:rPr>
+                              <w:t>${</w:t>
+                            </w:r>
+                            <w:r>
+                              <w:t>array[</w:t>
+                            </w:r>
+                            <w:r>
+                              <w:rPr>
+                                <w:color w:val="FF0000"/>
+                              </w:rPr>
+                              <w:t>@</w:t>
+                            </w:r>
+                            <w:r>
+                              <w:t>]</w:t>
+                            </w:r>
+                            <w:r>
+                              <w:rPr>
+                                <w:color w:val="FF0000"/>
+                              </w:rPr>
+                              <w:t>}</w:t>
+                            </w:r>
+                            <w:r>
+                              <w:tab/>
+                            </w:r>
+                            <w:r>
+                              <w:tab/>
+                            </w:r>
+                            <w:r>
+                              <w:rPr>
+                                <w:color w:val="00B050"/>
+                              </w:rPr>
+                              <w:t xml:space="preserve"># </w:t>
+                            </w:r>
+                            <w:r>
+                              <w:rPr>
+                                <w:rFonts w:hint="eastAsia"/>
+                                <w:color w:val="00B050"/>
+                              </w:rPr>
+                              <w:t>数组</w:t>
+                            </w:r>
+                            <w:r>
+                              <w:rPr>
+                                <w:rFonts w:hint="eastAsia"/>
+                                <w:color w:val="00B050"/>
+                              </w:rPr>
+                              <w:t>中</w:t>
+                            </w:r>
+                            <w:r>
+                              <w:rPr>
+                                <w:rFonts w:hint="eastAsia"/>
+                                <w:color w:val="00B050"/>
+                              </w:rPr>
+                              <w:t>所有元素</w:t>
+                            </w:r>
+                          </w:p>
+                          <w:p>
+                            <w:proofErr w:type="spellStart"/>
+                            <w:r>
+                              <w:t>duanchao</w:t>
+                            </w:r>
+                            <w:proofErr w:type="spellEnd"/>
                             <w:r>
                               <w:t xml:space="preserve"> </w:t>
                             </w:r>
@@ -237,6 +359,227 @@
                               <w:t>comeon</w:t>
                             </w:r>
                             <w:proofErr w:type="spellEnd"/>
+                            <w:r>
+                              <w:tab/>
+                            </w:r>
+                            <w:r>
+                              <w:rPr>
+                                <w:color w:val="00B050"/>
+                              </w:rPr>
+                              <w:t># value0 value1 value2</w:t>
+                            </w:r>
+                            <w:r>
+                              <w:rPr>
+                                <w:rFonts w:hint="eastAsia"/>
+                                <w:color w:val="00B050"/>
+                              </w:rPr>
+                              <w:t>(</w:t>
+                            </w:r>
+                            <w:r>
+                              <w:rPr>
+                                <w:color w:val="00B050"/>
+                              </w:rPr>
+                              <w:t>三个</w:t>
+                            </w:r>
+                            <w:r>
+                              <w:rPr>
+                                <w:rFonts w:hint="eastAsia"/>
+                                <w:color w:val="00B050"/>
+                              </w:rPr>
+                              <w:t>字显示数组的内容</w:t>
+                            </w:r>
+                            <w:r>
+                              <w:rPr>
+                                <w:color w:val="00B050"/>
+                              </w:rPr>
+                              <w:t>)</w:t>
+                            </w:r>
+                          </w:p>
+                          <w:p>
+                            <w:r>
+                              <w:t>[</w:t>
+                            </w:r>
+                            <w:proofErr w:type="spellStart"/>
+                            <w:r>
+                              <w:t>root@localhost</w:t>
+                            </w:r>
+                            <w:proofErr w:type="spellEnd"/>
+                            <w:r>
+                              <w:t xml:space="preserve"> test.]# echo </w:t>
+                            </w:r>
+                            <w:r>
+                              <w:rPr>
+                                <w:color w:val="FF0000"/>
+                              </w:rPr>
+                              <w:t>${</w:t>
+                            </w:r>
+                            <w:r>
+                              <w:t>array[</w:t>
+                            </w:r>
+                            <w:r>
+                              <w:rPr>
+                                <w:color w:val="FF0000"/>
+                              </w:rPr>
+                              <w:t>*</w:t>
+                            </w:r>
+                            <w:r>
+                              <w:t>]</w:t>
+                            </w:r>
+                            <w:r>
+                              <w:rPr>
+                                <w:color w:val="FF0000"/>
+                              </w:rPr>
+                              <w:t>}</w:t>
+                            </w:r>
+                            <w:r>
+                              <w:tab/>
+                            </w:r>
+                            <w:r>
+                              <w:tab/>
+                            </w:r>
+                            <w:r>
+                              <w:rPr>
+                                <w:color w:val="00B050"/>
+                              </w:rPr>
+                              <w:t xml:space="preserve"># </w:t>
+                            </w:r>
+                            <w:r>
+                              <w:rPr>
+                                <w:rFonts w:hint="eastAsia"/>
+                                <w:color w:val="00B050"/>
+                              </w:rPr>
+                              <w:t>数组</w:t>
+                            </w:r>
+                            <w:r>
+                              <w:rPr>
+                                <w:rFonts w:hint="eastAsia"/>
+                                <w:color w:val="00B050"/>
+                              </w:rPr>
+                              <w:t>中</w:t>
+                            </w:r>
+                            <w:r>
+                              <w:rPr>
+                                <w:rFonts w:hint="eastAsia"/>
+                                <w:color w:val="00B050"/>
+                              </w:rPr>
+                              <w:t>所有元素</w:t>
+                            </w:r>
+                            <w:r>
+                              <w:rPr>
+                                <w:rFonts w:hint="eastAsia"/>
+                                <w:color w:val="00B050"/>
+                              </w:rPr>
+                              <w:t>(</w:t>
+                            </w:r>
+                            <w:r>
+                              <w:rPr>
+                                <w:color w:val="00B050"/>
+                              </w:rPr>
+                              <w:t>三个</w:t>
+                            </w:r>
+                            <w:r>
+                              <w:rPr>
+                                <w:rFonts w:hint="eastAsia"/>
+                                <w:color w:val="00B050"/>
+                              </w:rPr>
+                              <w:t>字显示数组的内容</w:t>
+                            </w:r>
+                            <w:r>
+                              <w:rPr>
+                                <w:color w:val="00B050"/>
+                              </w:rPr>
+                              <w:t>)</w:t>
+                            </w:r>
+                          </w:p>
+                          <w:p>
+                            <w:proofErr w:type="spellStart"/>
+                            <w:r>
+                              <w:t>duanchao</w:t>
+                            </w:r>
+                            <w:proofErr w:type="spellEnd"/>
+                            <w:r>
+                              <w:t xml:space="preserve"> </w:t>
+                            </w:r>
+                            <w:proofErr w:type="spellStart"/>
+                            <w:r>
+                              <w:t>ddmm</w:t>
+                            </w:r>
+                            <w:proofErr w:type="spellEnd"/>
+                            <w:r>
+                              <w:t xml:space="preserve"> </w:t>
+                            </w:r>
+                            <w:proofErr w:type="spellStart"/>
+                            <w:r>
+                              <w:t>comeon</w:t>
+                            </w:r>
+                            <w:proofErr w:type="spellEnd"/>
+                          </w:p>
+                          <w:p>
+                            <w:r>
+                              <w:t>[</w:t>
+                            </w:r>
+                            <w:proofErr w:type="spellStart"/>
+                            <w:r>
+                              <w:t>root@localhost</w:t>
+                            </w:r>
+                            <w:proofErr w:type="spellEnd"/>
+                            <w:r>
+                              <w:t xml:space="preserve"> test.]# echo </w:t>
+                            </w:r>
+                            <w:r>
+                              <w:rPr>
+                                <w:color w:val="FF0000"/>
+                              </w:rPr>
+                              <w:t>${</w:t>
+                            </w:r>
+                            <w:r>
+                              <w:rPr>
+                                <w:color w:val="FF0000"/>
+                              </w:rPr>
+                              <w:t>#</w:t>
+                            </w:r>
+                            <w:r>
+                              <w:t>array[</w:t>
+                            </w:r>
+                            <w:r>
+                              <w:rPr>
+                                <w:color w:val="FF0000"/>
+                              </w:rPr>
+                              <w:t>@</w:t>
+                            </w:r>
+                            <w:r>
+                              <w:t>]</w:t>
+                            </w:r>
+                            <w:r>
+                              <w:rPr>
+                                <w:color w:val="FF0000"/>
+                              </w:rPr>
+                              <w:t>}</w:t>
+                            </w:r>
+                            <w:r>
+                              <w:tab/>
+                            </w:r>
+                            <w:r>
+                              <w:tab/>
+                            </w:r>
+                            <w:r>
+                              <w:rPr>
+                                <w:color w:val="00B050"/>
+                              </w:rPr>
+                              <w:t xml:space="preserve"># </w:t>
+                            </w:r>
+                            <w:r>
+                              <w:rPr>
+                                <w:rFonts w:hint="eastAsia"/>
+                                <w:color w:val="00B050"/>
+                              </w:rPr>
+                              <w:t>数组长度</w:t>
+                            </w:r>
+                          </w:p>
+                          <w:p>
+                            <w:r>
+                              <w:t>3</w:t>
+                            </w:r>
                           </w:p>
                           <w:p>
                             <w:pPr>
@@ -253,50 +596,55 @@
                             </w:r>
                             <w:proofErr w:type="spellEnd"/>
                             <w:r>
-                              <w:t xml:space="preserve"> test.]# echo ${</w:t>
-                            </w:r>
-                            <w:r>
-                              <w:rPr>
-                                <w:color w:val="FF0000"/>
-                              </w:rPr>
-                              <w:t>#</w:t>
-                            </w:r>
-                            <w:r>
-                              <w:t>array[</w:t>
-                            </w:r>
-                            <w:r>
-                              <w:rPr>
-                                <w:color w:val="FF0000"/>
-                              </w:rPr>
-                              <w:t>@</w:t>
-                            </w:r>
-                            <w:r>
-                              <w:t>]}</w:t>
+                              <w:t xml:space="preserve"> Music]# array[$1]="python"</w:t>
                             </w:r>
                             <w:r>
                               <w:tab/>
                             </w:r>
                             <w:r>
-                              <w:tab/>
-                            </w:r>
-                            <w:r>
-                              <w:rPr>
-                                <w:color w:val="00B050"/>
-                              </w:rPr>
-                              <w:t xml:space="preserve"># </w:t>
+                              <w:rPr>
+                                <w:color w:val="00B050"/>
+                              </w:rPr>
+                              <w:t># 修改</w:t>
                             </w:r>
                             <w:r>
                               <w:rPr>
                                 <w:rFonts w:hint="eastAsia"/>
                                 <w:color w:val="00B050"/>
                               </w:rPr>
-                              <w:t>数组长度</w:t>
+                              <w:t>元素值</w:t>
                             </w:r>
                           </w:p>
                           <w:p>
                             <w:r>
-                              <w:t>3</w:t>
-                            </w:r>
+                              <w:t>[</w:t>
+                            </w:r>
+                            <w:proofErr w:type="spellStart"/>
+                            <w:r>
+                              <w:t>root@localhost</w:t>
+                            </w:r>
+                            <w:proofErr w:type="spellEnd"/>
+                            <w:r>
+                              <w:t xml:space="preserve"> Music]# echo ${array[*]}</w:t>
+                            </w:r>
+                          </w:p>
+                          <w:p>
+                            <w:r>
+                              <w:t xml:space="preserve">python </w:t>
+                            </w:r>
+                            <w:proofErr w:type="spellStart"/>
+                            <w:r>
+                              <w:t>ddmm</w:t>
+                            </w:r>
+                            <w:proofErr w:type="spellEnd"/>
+                            <w:r>
+                              <w:t xml:space="preserve"> </w:t>
+                            </w:r>
+                            <w:proofErr w:type="spellStart"/>
+                            <w:r>
+                              <w:t>comeon</w:t>
+                            </w:r>
+                            <w:proofErr w:type="spellEnd"/>
                           </w:p>
                         </w:txbxContent>
                       </wps:txbx>
@@ -309,6 +657,9 @@
                     </wps:wsp>
                   </a:graphicData>
                 </a:graphic>
+                <wp14:sizeRelH relativeFrom="margin">
+                  <wp14:pctWidth>0</wp14:pctWidth>
+                </wp14:sizeRelH>
                 <wp14:sizeRelV relativeFrom="margin">
                   <wp14:pctHeight>0</wp14:pctHeight>
                 </wp14:sizeRelV>
@@ -321,10 +672,15 @@
                 <v:stroke joinstyle="miter"/>
                 <v:path gradientshapeok="t" o:connecttype="rect"/>
               </v:shapetype>
-              <v:shape id="文本框 1" o:spid="_x0000_s1026" type="#_x0000_t202" style="position:absolute;left:0;text-align:left;margin-left:-.7pt;margin-top:4.4pt;width:417.25pt;height:152.55pt;z-index:251659264;visibility:visible;mso-wrap-style:square;mso-height-percent:0;mso-wrap-distance-left:9pt;mso-wrap-distance-top:0;mso-wrap-distance-right:9pt;mso-wrap-distance-bottom:0;mso-position-horizontal:absolute;mso-position-horizontal-relative:text;mso-position-vertical:absolute;mso-position-vertical-relative:text;mso-height-percent:0;mso-height-relative:margin;v-text-anchor:top" o:gfxdata="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" fillcolor="#ededed [662]" strokeweight=".5pt">
+              <v:shape id="文本框 1" o:spid="_x0000_s1026" type="#_x0000_t202" style="position:absolute;left:0;text-align:left;margin-left:-.75pt;margin-top:4.25pt;width:434.25pt;height:262.75pt;z-index:251659264;visibility:visible;mso-wrap-style:square;mso-width-percent:0;mso-height-percent:0;mso-wrap-distance-left:9pt;mso-wrap-distance-top:0;mso-wrap-distance-right:9pt;mso-wrap-distance-bottom:0;mso-position-horizontal:absolute;mso-position-horizontal-relative:text;mso-position-vertical:absolute;mso-position-vertical-relative:text;mso-width-percent:0;mso-height-percent:0;mso-width-relative:margin;mso-height-relative:margin;v-text-anchor:top" o:gfxdata="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" fillcolor="#ededed [662]" strokeweight=".5pt">
                 <v:textbox>
                   <w:txbxContent>
                     <w:p>
+                      <w:pPr>
+                        <w:rPr>
+                          <w:color w:val="00B050"/>
+                        </w:rPr>
+                      </w:pPr>
                       <w:r>
                         <w:t>[</w:t>
                       </w:r>
@@ -378,116 +734,121 @@
                           <w:color w:val="00B050"/>
                         </w:rPr>
                         <w:t>的定义</w:t>
+                      </w:r>
+                    </w:p>
+                    <w:p>
+                      <w:r>
+                        <w:t>[</w:t>
+                      </w:r>
+                      <w:proofErr w:type="spellStart"/>
+                      <w:r>
+                        <w:t>root@localhost</w:t>
+                      </w:r>
+                      <w:proofErr w:type="spellEnd"/>
+                      <w:r>
+                        <w:t xml:space="preserve"> Music]# echo $array</w:t>
+                      </w:r>
+                      <w:r>
+                        <w:tab/>
+                      </w:r>
+                      <w:r>
+                        <w:tab/>
+                      </w:r>
+                      <w:r>
+                        <w:rPr>
+                          <w:color w:val="00B050"/>
+                        </w:rPr>
+                        <w:t xml:space="preserve"># </w:t>
+                      </w:r>
+                      <w:r>
+                        <w:rPr>
+                          <w:color w:val="00B050"/>
+                        </w:rPr>
+                        <w:t>输出</w:t>
+                      </w:r>
+                      <w:r>
+                        <w:rPr>
+                          <w:color w:val="00B050"/>
+                        </w:rPr>
+                        <w:t>数组</w:t>
+                      </w:r>
+                      <w:r>
+                        <w:rPr>
+                          <w:rFonts w:hint="eastAsia"/>
+                          <w:color w:val="00B050"/>
+                        </w:rPr>
+                        <w:t>的第一个元素</w:t>
+                      </w:r>
+                      <w:r>
+                        <w:rPr>
+                          <w:rFonts w:hint="eastAsia"/>
+                          <w:color w:val="00B050"/>
+                        </w:rPr>
+                        <w:t>的值</w:t>
                       </w:r>
                     </w:p>
                     <w:p>
                       <w:pPr>
                         <w:rPr>
-                          <w:color w:val="00B050"/>
+                          <w:rFonts w:hint="eastAsia"/>
                         </w:rPr>
                       </w:pPr>
-                      <w:r>
-                        <w:t>[</w:t>
-                      </w:r>
-                      <w:proofErr w:type="spellStart"/>
-                      <w:r>
-                        <w:t>root@localhost</w:t>
-                      </w:r>
-                      <w:proofErr w:type="spellEnd"/>
-                      <w:r>
-                        <w:t xml:space="preserve"> test.]# echo ${array[0]}</w:t>
-                      </w:r>
-                      <w:r>
-                        <w:tab/>
-                      </w:r>
-                      <w:r>
-                        <w:tab/>
-                      </w:r>
-                      <w:r>
-                        <w:rPr>
-                          <w:color w:val="00B050"/>
-                        </w:rPr>
-                        <w:t># 数组</w:t>
-                      </w:r>
-                      <w:r>
-                        <w:rPr>
-                          <w:rFonts w:hint="eastAsia"/>
-                          <w:color w:val="00B050"/>
-                        </w:rPr>
-                        <w:t>的第一个元素</w:t>
-                      </w:r>
-                    </w:p>
-                    <w:p>
                       <w:proofErr w:type="spellStart"/>
                       <w:r>
                         <w:t>duanchao</w:t>
-                      </w:r>
-                      <w:proofErr w:type="spellEnd"/>
-                    </w:p>
-                    <w:p>
-                      <w:r>
-                        <w:t>[</w:t>
-                      </w:r>
-                      <w:proofErr w:type="spellStart"/>
-                      <w:r>
-                        <w:t>root@localhost</w:t>
-                      </w:r>
-                      <w:proofErr w:type="spellEnd"/>
-                      <w:r>
-                        <w:t xml:space="preserve"> test.]# echo ${array[1]}</w:t>
-                      </w:r>
-                    </w:p>
-                    <w:p>
-                      <w:proofErr w:type="spellStart"/>
-                      <w:r>
-                        <w:t>ddmm</w:t>
                       </w:r>
                       <w:proofErr w:type="spellEnd"/>
                     </w:p>
                     <w:p>
                       <w:pPr>
                         <w:rPr>
+                          <w:color w:val="00B050"/>
+                        </w:rPr>
+                      </w:pPr>
+                      <w:r>
+                        <w:t>[</w:t>
+                      </w:r>
+                      <w:proofErr w:type="spellStart"/>
+                      <w:r>
+                        <w:t>root@localhost</w:t>
+                      </w:r>
+                      <w:proofErr w:type="spellEnd"/>
+                      <w:r>
+                        <w:t xml:space="preserve"> test.]# echo </w:t>
+                      </w:r>
+                      <w:r>
+                        <w:rPr>
+                          <w:color w:val="FF0000"/>
+                        </w:rPr>
+                        <w:t>${</w:t>
+                      </w:r>
+                      <w:r>
+                        <w:t>array[0]</w:t>
+                      </w:r>
+                      <w:r>
+                        <w:rPr>
+                          <w:color w:val="FF0000"/>
+                        </w:rPr>
+                        <w:t>}</w:t>
+                      </w:r>
+                      <w:r>
+                        <w:tab/>
+                      </w:r>
+                      <w:r>
+                        <w:tab/>
+                      </w:r>
+                      <w:r>
+                        <w:rPr>
+                          <w:color w:val="00B050"/>
+                        </w:rPr>
+                        <w:t># 数组</w:t>
+                      </w:r>
+                      <w:r>
+                        <w:rPr>
                           <w:rFonts w:hint="eastAsia"/>
-                        </w:rPr>
-                      </w:pPr>
-                      <w:r>
-                        <w:t>[</w:t>
-                      </w:r>
-                      <w:proofErr w:type="spellStart"/>
-                      <w:r>
-                        <w:t>root@localhost</w:t>
-                      </w:r>
-                      <w:proofErr w:type="spellEnd"/>
-                      <w:r>
-                        <w:t xml:space="preserve"> test.]# echo ${array[</w:t>
-                      </w:r>
-                      <w:r>
-                        <w:rPr>
-                          <w:color w:val="FF0000"/>
-                        </w:rPr>
-                        <w:t>@</w:t>
-                      </w:r>
-                      <w:r>
-                        <w:t>]}</w:t>
-                      </w:r>
-                      <w:r>
-                        <w:tab/>
-                      </w:r>
-                      <w:r>
-                        <w:tab/>
-                      </w:r>
-                      <w:r>
-                        <w:rPr>
-                          <w:color w:val="00B050"/>
-                        </w:rPr>
-                        <w:t xml:space="preserve"># </w:t>
-                      </w:r>
-                      <w:r>
-                        <w:rPr>
-                          <w:rFonts w:hint="eastAsia"/>
-                          <w:color w:val="00B050"/>
-                        </w:rPr>
-                        <w:t>数组所有元素</w:t>
+                          <w:color w:val="00B050"/>
+                        </w:rPr>
+                        <w:t>的第一个元素</w:t>
                       </w:r>
                     </w:p>
                     <w:p>
@@ -496,6 +857,118 @@
                         <w:t>duanchao</w:t>
                       </w:r>
                       <w:proofErr w:type="spellEnd"/>
+                    </w:p>
+                    <w:p>
+                      <w:r>
+                        <w:t>[</w:t>
+                      </w:r>
+                      <w:proofErr w:type="spellStart"/>
+                      <w:r>
+                        <w:t>root@localhost</w:t>
+                      </w:r>
+                      <w:proofErr w:type="spellEnd"/>
+                      <w:r>
+                        <w:t xml:space="preserve"> test.]# echo </w:t>
+                      </w:r>
+                      <w:r>
+                        <w:rPr>
+                          <w:color w:val="FF0000"/>
+                        </w:rPr>
+                        <w:t>${</w:t>
+                      </w:r>
+                      <w:r>
+                        <w:t>array[1]</w:t>
+                      </w:r>
+                      <w:r>
+                        <w:rPr>
+                          <w:color w:val="FF0000"/>
+                        </w:rPr>
+                        <w:t>}</w:t>
+                      </w:r>
+                    </w:p>
+                    <w:p>
+                      <w:proofErr w:type="spellStart"/>
+                      <w:r>
+                        <w:t>ddmm</w:t>
+                      </w:r>
+                      <w:proofErr w:type="spellEnd"/>
+                    </w:p>
+                    <w:p>
+                      <w:r>
+                        <w:t>[</w:t>
+                      </w:r>
+                      <w:proofErr w:type="spellStart"/>
+                      <w:r>
+                        <w:t>root@localhost</w:t>
+                      </w:r>
+                      <w:proofErr w:type="spellEnd"/>
+                      <w:r>
+                        <w:t xml:space="preserve"> test.]# echo </w:t>
+                      </w:r>
+                      <w:r>
+                        <w:rPr>
+                          <w:color w:val="FF0000"/>
+                        </w:rPr>
+                        <w:t>${</w:t>
+                      </w:r>
+                      <w:r>
+                        <w:t>array[</w:t>
+                      </w:r>
+                      <w:r>
+                        <w:rPr>
+                          <w:color w:val="FF0000"/>
+                        </w:rPr>
+                        <w:t>@</w:t>
+                      </w:r>
+                      <w:r>
+                        <w:t>]</w:t>
+                      </w:r>
+                      <w:r>
+                        <w:rPr>
+                          <w:color w:val="FF0000"/>
+                        </w:rPr>
+                        <w:t>}</w:t>
+                      </w:r>
+                      <w:r>
+                        <w:tab/>
+                      </w:r>
+                      <w:r>
+                        <w:tab/>
+                      </w:r>
+                      <w:r>
+                        <w:rPr>
+                          <w:color w:val="00B050"/>
+                        </w:rPr>
+                        <w:t xml:space="preserve"># </w:t>
+                      </w:r>
+                      <w:r>
+                        <w:rPr>
+                          <w:rFonts w:hint="eastAsia"/>
+                          <w:color w:val="00B050"/>
+                        </w:rPr>
+                        <w:t>数组</w:t>
+                      </w:r>
+                      <w:r>
+                        <w:rPr>
+                          <w:rFonts w:hint="eastAsia"/>
+                          <w:color w:val="00B050"/>
+                        </w:rPr>
+                        <w:t>中</w:t>
+                      </w:r>
+                      <w:r>
+                        <w:rPr>
+                          <w:rFonts w:hint="eastAsia"/>
+                          <w:color w:val="00B050"/>
+                        </w:rPr>
+                        <w:t>所有元素</w:t>
+                      </w:r>
+                    </w:p>
+                    <w:p>
+                      <w:proofErr w:type="spellStart"/>
+                      <w:r>
+                        <w:t>duanchao</w:t>
+                      </w:r>
+                      <w:proofErr w:type="spellEnd"/>
                       <w:r>
                         <w:t xml:space="preserve"> </w:t>
                       </w:r>
@@ -512,6 +985,227 @@
                         <w:t>comeon</w:t>
                       </w:r>
                       <w:proofErr w:type="spellEnd"/>
+                      <w:r>
+                        <w:tab/>
+                      </w:r>
+                      <w:r>
+                        <w:rPr>
+                          <w:color w:val="00B050"/>
+                        </w:rPr>
+                        <w:t># value0 value1 value2</w:t>
+                      </w:r>
+                      <w:r>
+                        <w:rPr>
+                          <w:rFonts w:hint="eastAsia"/>
+                          <w:color w:val="00B050"/>
+                        </w:rPr>
+                        <w:t>(</w:t>
+                      </w:r>
+                      <w:r>
+                        <w:rPr>
+                          <w:color w:val="00B050"/>
+                        </w:rPr>
+                        <w:t>三个</w:t>
+                      </w:r>
+                      <w:r>
+                        <w:rPr>
+                          <w:rFonts w:hint="eastAsia"/>
+                          <w:color w:val="00B050"/>
+                        </w:rPr>
+                        <w:t>字显示数组的内容</w:t>
+                      </w:r>
+                      <w:r>
+                        <w:rPr>
+                          <w:color w:val="00B050"/>
+                        </w:rPr>
+                        <w:t>)</w:t>
+                      </w:r>
+                    </w:p>
+                    <w:p>
+                      <w:r>
+                        <w:t>[</w:t>
+                      </w:r>
+                      <w:proofErr w:type="spellStart"/>
+                      <w:r>
+                        <w:t>root@localhost</w:t>
+                      </w:r>
+                      <w:proofErr w:type="spellEnd"/>
+                      <w:r>
+                        <w:t xml:space="preserve"> test.]# echo </w:t>
+                      </w:r>
+                      <w:r>
+                        <w:rPr>
+                          <w:color w:val="FF0000"/>
+                        </w:rPr>
+                        <w:t>${</w:t>
+                      </w:r>
+                      <w:r>
+                        <w:t>array[</w:t>
+                      </w:r>
+                      <w:r>
+                        <w:rPr>
+                          <w:color w:val="FF0000"/>
+                        </w:rPr>
+                        <w:t>*</w:t>
+                      </w:r>
+                      <w:r>
+                        <w:t>]</w:t>
+                      </w:r>
+                      <w:r>
+                        <w:rPr>
+                          <w:color w:val="FF0000"/>
+                        </w:rPr>
+                        <w:t>}</w:t>
+                      </w:r>
+                      <w:r>
+                        <w:tab/>
+                      </w:r>
+                      <w:r>
+                        <w:tab/>
+                      </w:r>
+                      <w:r>
+                        <w:rPr>
+                          <w:color w:val="00B050"/>
+                        </w:rPr>
+                        <w:t xml:space="preserve"># </w:t>
+                      </w:r>
+                      <w:r>
+                        <w:rPr>
+                          <w:rFonts w:hint="eastAsia"/>
+                          <w:color w:val="00B050"/>
+                        </w:rPr>
+                        <w:t>数组</w:t>
+                      </w:r>
+                      <w:r>
+                        <w:rPr>
+                          <w:rFonts w:hint="eastAsia"/>
+                          <w:color w:val="00B050"/>
+                        </w:rPr>
+                        <w:t>中</w:t>
+                      </w:r>
+                      <w:r>
+                        <w:rPr>
+                          <w:rFonts w:hint="eastAsia"/>
+                          <w:color w:val="00B050"/>
+                        </w:rPr>
+                        <w:t>所有元素</w:t>
+                      </w:r>
+                      <w:r>
+                        <w:rPr>
+                          <w:rFonts w:hint="eastAsia"/>
+                          <w:color w:val="00B050"/>
+                        </w:rPr>
+                        <w:t>(</w:t>
+                      </w:r>
+                      <w:r>
+                        <w:rPr>
+                          <w:color w:val="00B050"/>
+                        </w:rPr>
+                        <w:t>三个</w:t>
+                      </w:r>
+                      <w:r>
+                        <w:rPr>
+                          <w:rFonts w:hint="eastAsia"/>
+                          <w:color w:val="00B050"/>
+                        </w:rPr>
+                        <w:t>字显示数组的内容</w:t>
+                      </w:r>
+                      <w:r>
+                        <w:rPr>
+                          <w:color w:val="00B050"/>
+                        </w:rPr>
+                        <w:t>)</w:t>
+                      </w:r>
+                    </w:p>
+                    <w:p>
+                      <w:proofErr w:type="spellStart"/>
+                      <w:r>
+                        <w:t>duanchao</w:t>
+                      </w:r>
+                      <w:proofErr w:type="spellEnd"/>
+                      <w:r>
+                        <w:t xml:space="preserve"> </w:t>
+                      </w:r>
+                      <w:proofErr w:type="spellStart"/>
+                      <w:r>
+                        <w:t>ddmm</w:t>
+                      </w:r>
+                      <w:proofErr w:type="spellEnd"/>
+                      <w:r>
+                        <w:t xml:space="preserve"> </w:t>
+                      </w:r>
+                      <w:proofErr w:type="spellStart"/>
+                      <w:r>
+                        <w:t>comeon</w:t>
+                      </w:r>
+                      <w:proofErr w:type="spellEnd"/>
+                    </w:p>
+                    <w:p>
+                      <w:r>
+                        <w:t>[</w:t>
+                      </w:r>
+                      <w:proofErr w:type="spellStart"/>
+                      <w:r>
+                        <w:t>root@localhost</w:t>
+                      </w:r>
+                      <w:proofErr w:type="spellEnd"/>
+                      <w:r>
+                        <w:t xml:space="preserve"> test.]# echo </w:t>
+                      </w:r>
+                      <w:r>
+                        <w:rPr>
+                          <w:color w:val="FF0000"/>
+                        </w:rPr>
+                        <w:t>${</w:t>
+                      </w:r>
+                      <w:r>
+                        <w:rPr>
+                          <w:color w:val="FF0000"/>
+                        </w:rPr>
+                        <w:t>#</w:t>
+                      </w:r>
+                      <w:r>
+                        <w:t>array[</w:t>
+                      </w:r>
+                      <w:r>
+                        <w:rPr>
+                          <w:color w:val="FF0000"/>
+                        </w:rPr>
+                        <w:t>@</w:t>
+                      </w:r>
+                      <w:r>
+                        <w:t>]</w:t>
+                      </w:r>
+                      <w:r>
+                        <w:rPr>
+                          <w:color w:val="FF0000"/>
+                        </w:rPr>
+                        <w:t>}</w:t>
+                      </w:r>
+                      <w:r>
+                        <w:tab/>
+                      </w:r>
+                      <w:r>
+                        <w:tab/>
+                      </w:r>
+                      <w:r>
+                        <w:rPr>
+                          <w:color w:val="00B050"/>
+                        </w:rPr>
+                        <w:t xml:space="preserve"># </w:t>
+                      </w:r>
+                      <w:r>
+                        <w:rPr>
+                          <w:rFonts w:hint="eastAsia"/>
+                          <w:color w:val="00B050"/>
+                        </w:rPr>
+                        <w:t>数组长度</w:t>
+                      </w:r>
+                    </w:p>
+                    <w:p>
+                      <w:r>
+                        <w:t>3</w:t>
+                      </w:r>
                     </w:p>
                     <w:p>
                       <w:pPr>
@@ -528,50 +1222,55 @@
                       </w:r>
                       <w:proofErr w:type="spellEnd"/>
                       <w:r>
-                        <w:t xml:space="preserve"> test.]# echo ${</w:t>
-                      </w:r>
-                      <w:r>
-                        <w:rPr>
-                          <w:color w:val="FF0000"/>
-                        </w:rPr>
-                        <w:t>#</w:t>
-                      </w:r>
-                      <w:r>
-                        <w:t>array[</w:t>
-                      </w:r>
-                      <w:r>
-                        <w:rPr>
-                          <w:color w:val="FF0000"/>
-                        </w:rPr>
-                        <w:t>@</w:t>
-                      </w:r>
-                      <w:r>
-                        <w:t>]}</w:t>
+                        <w:t xml:space="preserve"> Music]# array[$1]="python"</w:t>
                       </w:r>
                       <w:r>
                         <w:tab/>
                       </w:r>
                       <w:r>
-                        <w:tab/>
-                      </w:r>
-                      <w:r>
-                        <w:rPr>
-                          <w:color w:val="00B050"/>
-                        </w:rPr>
-                        <w:t xml:space="preserve"># </w:t>
+                        <w:rPr>
+                          <w:color w:val="00B050"/>
+                        </w:rPr>
+                        <w:t># 修改</w:t>
                       </w:r>
                       <w:r>
                         <w:rPr>
                           <w:rFonts w:hint="eastAsia"/>
                           <w:color w:val="00B050"/>
                         </w:rPr>
-                        <w:t>数组长度</w:t>
+                        <w:t>元素值</w:t>
                       </w:r>
                     </w:p>
                     <w:p>
                       <w:r>
-                        <w:t>3</w:t>
-                      </w:r>
+                        <w:t>[</w:t>
+                      </w:r>
+                      <w:proofErr w:type="spellStart"/>
+                      <w:r>
+                        <w:t>root@localhost</w:t>
+                      </w:r>
+                      <w:proofErr w:type="spellEnd"/>
+                      <w:r>
+                        <w:t xml:space="preserve"> Music]# echo ${array[*]}</w:t>
+                      </w:r>
+                    </w:p>
+                    <w:p>
+                      <w:r>
+                        <w:t xml:space="preserve">python </w:t>
+                      </w:r>
+                      <w:proofErr w:type="spellStart"/>
+                      <w:r>
+                        <w:t>ddmm</w:t>
+                      </w:r>
+                      <w:proofErr w:type="spellEnd"/>
+                      <w:r>
+                        <w:t xml:space="preserve"> </w:t>
+                      </w:r>
+                      <w:proofErr w:type="spellStart"/>
+                      <w:r>
+                        <w:t>comeon</w:t>
+                      </w:r>
+                      <w:proofErr w:type="spellEnd"/>
                     </w:p>
                   </w:txbxContent>
                 </v:textbox>
